--- a/2_Basismodule/B8/MakeCode/B8_Musterlösung.docx
+++ b/2_Basismodule/B8/MakeCode/B8_Musterlösung.docx
@@ -26,7 +26,13 @@
     </w:p>
     <w:p>
       <w:r>
-        <w:t>Aufgabe 1 – Wie heißt Du?</w:t>
+        <w:t xml:space="preserve">Aufgabe 1 – Wie heißt </w:t>
+      </w:r>
+      <w:r>
+        <w:t>d</w:t>
+      </w:r>
+      <w:r>
+        <w:t>u?</w:t>
       </w:r>
     </w:p>
     <w:p>
@@ -83,7 +89,13 @@
     </w:p>
     <w:p>
       <w:r>
-        <w:t>Aufgabe 2 – Hast Du Töne</w:t>
+        <w:t xml:space="preserve">Aufgabe 2 – Hast </w:t>
+      </w:r>
+      <w:r>
+        <w:t>d</w:t>
+      </w:r>
+      <w:r>
+        <w:t>u Töne</w:t>
       </w:r>
       <w:r>
         <w:t>?</w:t>
@@ -1753,15 +1765,7 @@
                               <w:jc w:val="both"/>
                             </w:pPr>
                             <w:r>
-                              <w:t xml:space="preserve">Statt der Kurzbezeichnungen sind </w:t>
-                            </w:r>
-                            <w:proofErr w:type="gramStart"/>
-                            <w:r>
-                              <w:t>natürlich auch</w:t>
-                            </w:r>
-                            <w:proofErr w:type="gramEnd"/>
-                            <w:r>
-                              <w:t xml:space="preserve"> Piktogramme oder Ähnliches möglich.</w:t>
+                              <w:t>Statt der Kurzbezeichnungen sind natürlich auch Piktogramme oder Ähnliches möglich.</w:t>
                             </w:r>
                           </w:p>
                         </w:txbxContent>
@@ -1799,15 +1803,7 @@
                         <w:jc w:val="both"/>
                       </w:pPr>
                       <w:r>
-                        <w:t xml:space="preserve">Statt der Kurzbezeichnungen sind </w:t>
-                      </w:r>
-                      <w:proofErr w:type="gramStart"/>
-                      <w:r>
-                        <w:t>natürlich auch</w:t>
-                      </w:r>
-                      <w:proofErr w:type="gramEnd"/>
-                      <w:r>
-                        <w:t xml:space="preserve"> Piktogramme oder Ähnliches möglich.</w:t>
+                        <w:t>Statt der Kurzbezeichnungen sind natürlich auch Piktogramme oder Ähnliches möglich.</w:t>
                       </w:r>
                     </w:p>
                   </w:txbxContent>
@@ -2080,23 +2076,7 @@
                                 <w:sz w:val="18"/>
                                 <w:szCs w:val="18"/>
                               </w:rPr>
-                              <w:t xml:space="preserve">Wenn der </w:t>
-                            </w:r>
-                            <w:proofErr w:type="spellStart"/>
-                            <w:r>
-                              <w:rPr>
-                                <w:sz w:val="18"/>
-                                <w:szCs w:val="18"/>
-                              </w:rPr>
-                              <w:t>Calliope</w:t>
-                            </w:r>
-                            <w:proofErr w:type="spellEnd"/>
-                            <w:r>
-                              <w:rPr>
-                                <w:sz w:val="18"/>
-                                <w:szCs w:val="18"/>
-                              </w:rPr>
-                              <w:t xml:space="preserve"> geschüttelt wird, wird der Schrittzähler aktiv; es wird immer um einen Schritt vergrößert.</w:t>
+                              <w:t>Wenn der Calliope geschüttelt wird, wird der Schrittzähler aktiv; es wird immer um einen Schritt vergrößert.</w:t>
                             </w:r>
                           </w:p>
                           <w:p>
@@ -2211,23 +2191,7 @@
                           <w:sz w:val="18"/>
                           <w:szCs w:val="18"/>
                         </w:rPr>
-                        <w:t xml:space="preserve">Wenn der </w:t>
-                      </w:r>
-                      <w:proofErr w:type="spellStart"/>
-                      <w:r>
-                        <w:rPr>
-                          <w:sz w:val="18"/>
-                          <w:szCs w:val="18"/>
-                        </w:rPr>
-                        <w:t>Calliope</w:t>
-                      </w:r>
-                      <w:proofErr w:type="spellEnd"/>
-                      <w:r>
-                        <w:rPr>
-                          <w:sz w:val="18"/>
-                          <w:szCs w:val="18"/>
-                        </w:rPr>
-                        <w:t xml:space="preserve"> geschüttelt wird, wird der Schrittzähler aktiv; es wird immer um einen Schritt vergrößert.</w:t>
+                        <w:t>Wenn der Calliope geschüttelt wird, wird der Schrittzähler aktiv; es wird immer um einen Schritt vergrößert.</w:t>
                       </w:r>
                     </w:p>
                     <w:p>
@@ -3139,14 +3103,12 @@
       </w:rPr>
       <w:t xml:space="preserve">– </w:t>
     </w:r>
-    <w:proofErr w:type="spellStart"/>
     <w:r>
       <w:rPr>
         <w:sz w:val="18"/>
       </w:rPr>
       <w:t>Caliope</w:t>
     </w:r>
-    <w:proofErr w:type="spellEnd"/>
     <w:r>
       <w:rPr>
         <w:sz w:val="18"/>
